--- a/templates/A230Kehoach.docx
+++ b/templates/A230Kehoach.docx
@@ -1587,39 +1587,67 @@
         <w:jc w:val="both"/>
         <w:rPr>
           <w:rFonts w:ascii="Arial" w:eastAsia="Arial" w:hAnsi="Arial" w:cs="Arial"/>
-          <w:b w:val="0"/>
-          <w:sz w:val="18"/>
-          <w:szCs w:val="18"/>
-        </w:rPr>
-      </w:pPr>
-      <w:r>
-        <w:rPr>
-          <w:rFonts w:ascii="Arial" w:eastAsia="Arial" w:hAnsi="Arial" w:cs="Arial"/>
-          <w:b w:val="0"/>
-          <w:sz w:val="18"/>
-          <w:szCs w:val="18"/>
-        </w:rPr>
-        <w:t>Chúng tôi cũng gửi kèm theo kế hoạch này Danh mục tài liệu đề nghị Quý Công ty cung cấp. Các tài liệu trong phần A - Tổng quát, cần được gửi cho chúng tôi trước ngày…</w:t>
-      </w:r>
-      <w:proofErr w:type="gramStart"/>
-      <w:r>
-        <w:rPr>
-          <w:rFonts w:ascii="Arial" w:eastAsia="Arial" w:hAnsi="Arial" w:cs="Arial"/>
-          <w:b w:val="0"/>
-          <w:sz w:val="18"/>
-          <w:szCs w:val="18"/>
-        </w:rPr>
-        <w:t>…..</w:t>
-      </w:r>
-      <w:proofErr w:type="gramEnd"/>
-      <w:r>
-        <w:rPr>
-          <w:rFonts w:ascii="Arial" w:eastAsia="Arial" w:hAnsi="Arial" w:cs="Arial"/>
-          <w:b w:val="0"/>
-          <w:sz w:val="18"/>
-          <w:szCs w:val="18"/>
-        </w:rPr>
-        <w:t>…., các tài liệu còn lại đề nghị gửi trước hoặc được cung cấp ngay khi chúng tôi bắt đầu thực hiện kiểm toán.</w:t>
+          <w:color w:val="FF0000"/>
+          <w:sz w:val="18"/>
+          <w:szCs w:val="18"/>
+        </w:rPr>
+      </w:pPr>
+      <w:r>
+        <w:rPr>
+          <w:rFonts w:ascii="Arial" w:eastAsia="Arial" w:hAnsi="Arial" w:cs="Arial"/>
+          <w:b w:val="0"/>
+          <w:sz w:val="18"/>
+          <w:szCs w:val="18"/>
+        </w:rPr>
+        <w:t>Chúng tôi cũng gửi kèm theo kế hoạch này Danh mục tài liệu đề nghị Quý Công ty cung cấp. Các tài liệu trong phần A - Tổng quát, cần được gửi cho chúng tôi trước ngày</w:t>
+      </w:r>
+      <w:r>
+        <w:rPr>
+          <w:rFonts w:ascii="Arial" w:eastAsia="Arial" w:hAnsi="Arial" w:cs="Arial"/>
+          <w:b w:val="0"/>
+          <w:sz w:val="18"/>
+          <w:szCs w:val="18"/>
+        </w:rPr>
+        <w:t xml:space="preserve"> </w:t>
+      </w:r>
+      <w:r>
+        <w:rPr>
+          <w:rFonts w:ascii="Arial" w:eastAsia="Arial" w:hAnsi="Arial" w:cs="Arial"/>
+          <w:b w:val="0"/>
+          <w:color w:val="FF0000"/>
+          <w:sz w:val="18"/>
+          <w:szCs w:val="18"/>
+        </w:rPr>
+        <w:t>{</w:t>
+      </w:r>
+      <w:r>
+        <w:rPr>
+          <w:rFonts w:ascii="Arial" w:eastAsia="Arial" w:hAnsi="Arial" w:cs="Arial"/>
+          <w:b w:val="0"/>
+          <w:color w:val="FF0000"/>
+          <w:sz w:val="18"/>
+          <w:szCs w:val="18"/>
+        </w:rPr>
+        <w:t>NgayGuiYeuCauCungCapTaiLieu</w:t>
+      </w:r>
+      <w:r>
+        <w:rPr>
+          <w:rFonts w:ascii="Arial" w:eastAsia="Arial" w:hAnsi="Arial" w:cs="Arial"/>
+          <w:b w:val="0"/>
+          <w:color w:val="FF0000"/>
+          <w:sz w:val="18"/>
+          <w:szCs w:val="18"/>
+        </w:rPr>
+        <w:t>}</w:t>
+      </w:r>
+      <w:r>
+        <w:rPr>
+          <w:rFonts w:ascii="Arial" w:eastAsia="Arial" w:hAnsi="Arial" w:cs="Arial"/>
+          <w:b w:val="0"/>
+          <w:sz w:val="18"/>
+          <w:szCs w:val="18"/>
+        </w:rPr>
+        <w:t>, các tài liệu còn lại đề nghị gửi trước hoặc được cung cấp ngay khi chúng tôi bắt đầu thực hiện kiểm toán.</w:t>
       </w:r>
     </w:p>
     <w:p>
@@ -2060,46 +2088,12 @@
         </w:tabs>
         <w:spacing w:line="276" w:lineRule="auto"/>
         <w:rPr>
-          <w:rFonts w:ascii="Arial" w:eastAsia="Arial" w:hAnsi="Arial" w:cs="Arial"/>
-          <w:b/>
-          <w:color w:val="000000"/>
-          <w:sz w:val="20"/>
-          <w:szCs w:val="20"/>
-        </w:rPr>
-      </w:pPr>
-      <w:proofErr w:type="gramStart"/>
-      <w:r>
-        <w:rPr>
-          <w:rFonts w:ascii="Arial" w:eastAsia="Arial" w:hAnsi="Arial" w:cs="Arial"/>
-          <w:sz w:val="18"/>
-          <w:szCs w:val="18"/>
-        </w:rPr>
-        <w:t>{</w:t>
-      </w:r>
-      <w:r>
-        <w:rPr>
           <w:rFonts w:ascii="Roboto" w:eastAsia="Roboto" w:hAnsi="Roboto" w:cs="Roboto"/>
           <w:sz w:val="20"/>
           <w:szCs w:val="20"/>
         </w:rPr>
-        <w:t>TinhKh</w:t>
-      </w:r>
-      <w:r>
-        <w:rPr>
-          <w:rFonts w:ascii="Arial" w:eastAsia="Arial" w:hAnsi="Arial" w:cs="Arial"/>
-          <w:sz w:val="18"/>
-          <w:szCs w:val="18"/>
-        </w:rPr>
-        <w:t>},</w:t>
-      </w:r>
-      <w:r>
-        <w:rPr>
-          <w:rFonts w:ascii="Arial" w:eastAsia="Arial" w:hAnsi="Arial" w:cs="Arial"/>
-          <w:sz w:val="18"/>
-          <w:szCs w:val="18"/>
-        </w:rPr>
-        <w:t xml:space="preserve"> </w:t>
-      </w:r>
+      </w:pPr>
+      <w:proofErr w:type="gramStart"/>
       <w:r>
         <w:rPr>
           <w:rFonts w:ascii="Arial" w:eastAsia="Arial" w:hAnsi="Arial" w:cs="Arial"/>
@@ -2108,14 +2102,46 @@
         </w:rPr>
         <w:t>{</w:t>
       </w:r>
-      <w:proofErr w:type="gramEnd"/>
       <w:r>
         <w:rPr>
           <w:rFonts w:ascii="Roboto" w:eastAsia="Roboto" w:hAnsi="Roboto" w:cs="Roboto"/>
           <w:sz w:val="20"/>
           <w:szCs w:val="20"/>
         </w:rPr>
-        <w:t>ngayKhoach</w:t>
+        <w:t>TinhKh</w:t>
+      </w:r>
+      <w:r>
+        <w:rPr>
+          <w:rFonts w:ascii="Arial" w:eastAsia="Arial" w:hAnsi="Arial" w:cs="Arial"/>
+          <w:sz w:val="18"/>
+          <w:szCs w:val="18"/>
+        </w:rPr>
+        <w:t>},</w:t>
+      </w:r>
+      <w:r>
+        <w:rPr>
+          <w:rFonts w:ascii="Arial" w:eastAsia="Arial" w:hAnsi="Arial" w:cs="Arial"/>
+          <w:sz w:val="18"/>
+          <w:szCs w:val="18"/>
+        </w:rPr>
+        <w:t xml:space="preserve"> </w:t>
+      </w:r>
+      <w:r>
+        <w:rPr>
+          <w:rFonts w:ascii="Arial" w:eastAsia="Arial" w:hAnsi="Arial" w:cs="Arial"/>
+          <w:sz w:val="18"/>
+          <w:szCs w:val="18"/>
+        </w:rPr>
+        <w:t>{</w:t>
+      </w:r>
+      <w:proofErr w:type="gramEnd"/>
+      <w:r>
+        <w:rPr>
+          <w:rFonts w:ascii="Roboto" w:eastAsia="Roboto" w:hAnsi="Roboto" w:cs="Roboto"/>
+          <w:sz w:val="20"/>
+          <w:szCs w:val="20"/>
+        </w:rPr>
+        <w:t>ngayKhoachShort</w:t>
       </w:r>
       <w:r>
         <w:rPr>
@@ -3193,7 +3219,6 @@
   <w:style w:type="character" w:default="1" w:styleId="DefaultParagraphFont">
     <w:name w:val="Default Paragraph Font"/>
     <w:uiPriority w:val="1"/>
-    <w:semiHidden/>
     <w:unhideWhenUsed/>
   </w:style>
   <w:style w:type="table" w:default="1" w:styleId="TableNormal">
